--- a/Teaching-Algorithms/homework/pa3/PA3.docx
+++ b/Teaching-Algorithms/homework/pa3/PA3.docx
@@ -6,6 +6,8 @@
       <w:pPr>
         <w:pStyle w:val="Heading1"/>
       </w:pPr>
+      <w:bookmarkStart w:id="0" w:name="_GoBack"/>
+      <w:bookmarkEnd w:id="0"/>
       <w:r>
         <w:t xml:space="preserve">CS 211 </w:t>
       </w:r>
@@ -68,11 +70,37 @@
                 <w:rFonts w:ascii="Consolas" w:hAnsi="Consolas" w:cs="Arial"/>
               </w:rPr>
             </w:pPr>
+            <w:proofErr w:type="gramStart"/>
             <w:r>
               <w:rPr>
                 <w:rFonts w:ascii="Consolas" w:hAnsi="Consolas" w:cs="Arial"/>
               </w:rPr>
-              <w:t>A B 5</w:t>
+              <w:t>A</w:t>
+            </w:r>
+            <w:r>
+              <w:rPr>
+                <w:rFonts w:ascii="Consolas" w:hAnsi="Consolas" w:cs="Arial"/>
+              </w:rPr>
+              <w:t>,</w:t>
+            </w:r>
+            <w:r>
+              <w:rPr>
+                <w:rFonts w:ascii="Consolas" w:hAnsi="Consolas" w:cs="Arial"/>
+              </w:rPr>
+              <w:t>B</w:t>
+            </w:r>
+            <w:proofErr w:type="gramEnd"/>
+            <w:r>
+              <w:rPr>
+                <w:rFonts w:ascii="Consolas" w:hAnsi="Consolas" w:cs="Arial"/>
+              </w:rPr>
+              <w:t>,</w:t>
+            </w:r>
+            <w:r>
+              <w:rPr>
+                <w:rFonts w:ascii="Consolas" w:hAnsi="Consolas" w:cs="Arial"/>
+              </w:rPr>
+              <w:t>5</w:t>
             </w:r>
           </w:p>
           <w:p>
@@ -81,11 +109,37 @@
                 <w:rFonts w:ascii="Consolas" w:hAnsi="Consolas" w:cs="Arial"/>
               </w:rPr>
             </w:pPr>
+            <w:proofErr w:type="gramStart"/>
             <w:r>
               <w:rPr>
                 <w:rFonts w:ascii="Consolas" w:hAnsi="Consolas" w:cs="Arial"/>
               </w:rPr>
-              <w:t>A C 4</w:t>
+              <w:t>A</w:t>
+            </w:r>
+            <w:r>
+              <w:rPr>
+                <w:rFonts w:ascii="Consolas" w:hAnsi="Consolas" w:cs="Arial"/>
+              </w:rPr>
+              <w:t>,</w:t>
+            </w:r>
+            <w:r>
+              <w:rPr>
+                <w:rFonts w:ascii="Consolas" w:hAnsi="Consolas" w:cs="Arial"/>
+              </w:rPr>
+              <w:t>C</w:t>
+            </w:r>
+            <w:proofErr w:type="gramEnd"/>
+            <w:r>
+              <w:rPr>
+                <w:rFonts w:ascii="Consolas" w:hAnsi="Consolas" w:cs="Arial"/>
+              </w:rPr>
+              <w:t>,</w:t>
+            </w:r>
+            <w:r>
+              <w:rPr>
+                <w:rFonts w:ascii="Consolas" w:hAnsi="Consolas" w:cs="Arial"/>
+              </w:rPr>
+              <w:t>4</w:t>
             </w:r>
           </w:p>
           <w:p>
@@ -94,11 +148,37 @@
                 <w:rFonts w:ascii="Consolas" w:hAnsi="Consolas" w:cs="Arial"/>
               </w:rPr>
             </w:pPr>
+            <w:proofErr w:type="gramStart"/>
             <w:r>
               <w:rPr>
                 <w:rFonts w:ascii="Consolas" w:hAnsi="Consolas" w:cs="Arial"/>
               </w:rPr>
-              <w:t>C D 2</w:t>
+              <w:t>C</w:t>
+            </w:r>
+            <w:r>
+              <w:rPr>
+                <w:rFonts w:ascii="Consolas" w:hAnsi="Consolas" w:cs="Arial"/>
+              </w:rPr>
+              <w:t>,</w:t>
+            </w:r>
+            <w:r>
+              <w:rPr>
+                <w:rFonts w:ascii="Consolas" w:hAnsi="Consolas" w:cs="Arial"/>
+              </w:rPr>
+              <w:t>D</w:t>
+            </w:r>
+            <w:proofErr w:type="gramEnd"/>
+            <w:r>
+              <w:rPr>
+                <w:rFonts w:ascii="Consolas" w:hAnsi="Consolas" w:cs="Arial"/>
+              </w:rPr>
+              <w:t>,</w:t>
+            </w:r>
+            <w:r>
+              <w:rPr>
+                <w:rFonts w:ascii="Consolas" w:hAnsi="Consolas" w:cs="Arial"/>
+              </w:rPr>
+              <w:t>2</w:t>
             </w:r>
           </w:p>
           <w:p>
@@ -107,11 +187,31 @@
                 <w:rFonts w:ascii="Consolas" w:hAnsi="Consolas" w:cs="Arial"/>
               </w:rPr>
             </w:pPr>
+            <w:proofErr w:type="gramStart"/>
             <w:r>
               <w:rPr>
                 <w:rFonts w:ascii="Consolas" w:hAnsi="Consolas" w:cs="Arial"/>
               </w:rPr>
-              <w:t xml:space="preserve">B D </w:t>
+              <w:t>B</w:t>
+            </w:r>
+            <w:r>
+              <w:rPr>
+                <w:rFonts w:ascii="Consolas" w:hAnsi="Consolas" w:cs="Arial"/>
+              </w:rPr>
+              <w:t>,</w:t>
+            </w:r>
+            <w:r>
+              <w:rPr>
+                <w:rFonts w:ascii="Consolas" w:hAnsi="Consolas" w:cs="Arial"/>
+              </w:rPr>
+              <w:t>D</w:t>
+            </w:r>
+            <w:proofErr w:type="gramEnd"/>
+            <w:r>
+              <w:rPr>
+                <w:rFonts w:ascii="Consolas" w:hAnsi="Consolas" w:cs="Arial"/>
+              </w:rPr>
+              <w:t>,</w:t>
             </w:r>
             <w:r>
               <w:rPr>
@@ -152,7 +252,7 @@
                     </pic:cNvPicPr>
                   </pic:nvPicPr>
                   <pic:blipFill>
-                    <a:blip r:embed="rId5" cstate="print">
+                    <a:blip r:embed="rId6" cstate="print">
                       <a:extLst>
                         <a:ext uri="{28A0092B-C50C-407E-A947-70E740481C1C}">
                           <a14:useLocalDpi xmlns:a14="http://schemas.microsoft.com/office/drawing/2010/main" val="0"/>
@@ -331,7 +431,7 @@
                     </pic:cNvPicPr>
                   </pic:nvPicPr>
                   <pic:blipFill>
-                    <a:blip r:embed="rId6" cstate="print">
+                    <a:blip r:embed="rId7" cstate="print">
                       <a:extLst>
                         <a:ext uri="{28A0092B-C50C-407E-A947-70E740481C1C}">
                           <a14:useLocalDpi xmlns:a14="http://schemas.microsoft.com/office/drawing/2010/main" val="0"/>
@@ -493,7 +593,7 @@
                     </pic:cNvPicPr>
                   </pic:nvPicPr>
                   <pic:blipFill>
-                    <a:blip r:embed="rId7" cstate="print">
+                    <a:blip r:embed="rId8" cstate="print">
                       <a:extLst>
                         <a:ext uri="{28A0092B-C50C-407E-A947-70E740481C1C}">
                           <a14:useLocalDpi xmlns:a14="http://schemas.microsoft.com/office/drawing/2010/main" val="0"/>
@@ -551,7 +651,7 @@
                     </pic:cNvPicPr>
                   </pic:nvPicPr>
                   <pic:blipFill>
-                    <a:blip r:embed="rId8" cstate="print">
+                    <a:blip r:embed="rId9" cstate="print">
                       <a:extLst>
                         <a:ext uri="{28A0092B-C50C-407E-A947-70E740481C1C}">
                           <a14:useLocalDpi xmlns:a14="http://schemas.microsoft.com/office/drawing/2010/main" val="0"/>
@@ -617,7 +717,7 @@
                     </pic:cNvPicPr>
                   </pic:nvPicPr>
                   <pic:blipFill>
-                    <a:blip r:embed="rId9" cstate="print">
+                    <a:blip r:embed="rId10" cstate="print">
                       <a:extLst>
                         <a:ext uri="{28A0092B-C50C-407E-A947-70E740481C1C}">
                           <a14:useLocalDpi xmlns:a14="http://schemas.microsoft.com/office/drawing/2010/main" val="0"/>
@@ -678,7 +778,7 @@
                     </pic:cNvPicPr>
                   </pic:nvPicPr>
                   <pic:blipFill>
-                    <a:blip r:embed="rId10" cstate="print">
+                    <a:blip r:embed="rId11" cstate="print">
                       <a:extLst>
                         <a:ext uri="{28A0092B-C50C-407E-A947-70E740481C1C}">
                           <a14:useLocalDpi xmlns:a14="http://schemas.microsoft.com/office/drawing/2010/main" val="0"/>
@@ -887,8 +987,6 @@
               </w:rPr>
               <w:t>A -&gt; C</w:t>
             </w:r>
-            <w:bookmarkStart w:id="0" w:name="_GoBack"/>
-            <w:bookmarkEnd w:id="0"/>
           </w:p>
         </w:tc>
       </w:tr>
@@ -927,7 +1025,7 @@
       <w:r>
         <w:t xml:space="preserve">Remember to follow the basic coding style guide.  For a list of basic rules, </w:t>
       </w:r>
-      <w:hyperlink r:id="rId11">
+      <w:hyperlink r:id="rId12">
         <w:r>
           <w:rPr>
             <w:rStyle w:val="InternetLink"/>
@@ -1093,10 +1191,30 @@
         <w:pStyle w:val="Heading3"/>
       </w:pPr>
       <w:r>
+        <w:t>Reflection (10pts)</w:t>
+      </w:r>
+    </w:p>
+    <w:p>
+      <w:pPr>
+        <w:pStyle w:val="ListParagraph"/>
+        <w:numPr>
+          <w:ilvl w:val="0"/>
+          <w:numId w:val="11"/>
+        </w:numPr>
+      </w:pPr>
+      <w:r>
+        <w:t>Your submission includes a reflection that meets the criteria set forth earlier in this document.</w:t>
+      </w:r>
+    </w:p>
+    <w:p>
+      <w:pPr>
+        <w:pStyle w:val="Heading3"/>
+      </w:pPr>
+      <w:r>
         <w:t>Tier 1 (</w:t>
       </w:r>
       <w:r>
-        <w:t>7</w:t>
+        <w:t>6</w:t>
       </w:r>
       <w:r>
         <w:t>0</w:t>
@@ -2127,6 +2245,119 @@
     </w:lvl>
   </w:abstractNum>
   <w:abstractNum w:abstractNumId="9" w15:restartNumberingAfterBreak="0">
+    <w:nsid w:val="75F16517"/>
+    <w:multiLevelType w:val="hybridMultilevel"/>
+    <w:tmpl w:val="CD221808"/>
+    <w:lvl w:ilvl="0" w:tplc="04090001">
+      <w:start w:val="1"/>
+      <w:numFmt w:val="bullet"/>
+      <w:lvlText w:val=""/>
+      <w:lvlJc w:val="left"/>
+      <w:pPr>
+        <w:ind w:left="720" w:hanging="360"/>
+      </w:pPr>
+      <w:rPr>
+        <w:rFonts w:ascii="Symbol" w:hAnsi="Symbol" w:hint="default"/>
+      </w:rPr>
+    </w:lvl>
+    <w:lvl w:ilvl="1" w:tplc="04090003" w:tentative="1">
+      <w:start w:val="1"/>
+      <w:numFmt w:val="bullet"/>
+      <w:lvlText w:val="o"/>
+      <w:lvlJc w:val="left"/>
+      <w:pPr>
+        <w:ind w:left="1440" w:hanging="360"/>
+      </w:pPr>
+      <w:rPr>
+        <w:rFonts w:ascii="Courier New" w:hAnsi="Courier New" w:cs="Courier New" w:hint="default"/>
+      </w:rPr>
+    </w:lvl>
+    <w:lvl w:ilvl="2" w:tplc="04090005" w:tentative="1">
+      <w:start w:val="1"/>
+      <w:numFmt w:val="bullet"/>
+      <w:lvlText w:val=""/>
+      <w:lvlJc w:val="left"/>
+      <w:pPr>
+        <w:ind w:left="2160" w:hanging="360"/>
+      </w:pPr>
+      <w:rPr>
+        <w:rFonts w:ascii="Wingdings" w:hAnsi="Wingdings" w:hint="default"/>
+      </w:rPr>
+    </w:lvl>
+    <w:lvl w:ilvl="3" w:tplc="04090001" w:tentative="1">
+      <w:start w:val="1"/>
+      <w:numFmt w:val="bullet"/>
+      <w:lvlText w:val=""/>
+      <w:lvlJc w:val="left"/>
+      <w:pPr>
+        <w:ind w:left="2880" w:hanging="360"/>
+      </w:pPr>
+      <w:rPr>
+        <w:rFonts w:ascii="Symbol" w:hAnsi="Symbol" w:hint="default"/>
+      </w:rPr>
+    </w:lvl>
+    <w:lvl w:ilvl="4" w:tplc="04090003" w:tentative="1">
+      <w:start w:val="1"/>
+      <w:numFmt w:val="bullet"/>
+      <w:lvlText w:val="o"/>
+      <w:lvlJc w:val="left"/>
+      <w:pPr>
+        <w:ind w:left="3600" w:hanging="360"/>
+      </w:pPr>
+      <w:rPr>
+        <w:rFonts w:ascii="Courier New" w:hAnsi="Courier New" w:cs="Courier New" w:hint="default"/>
+      </w:rPr>
+    </w:lvl>
+    <w:lvl w:ilvl="5" w:tplc="04090005" w:tentative="1">
+      <w:start w:val="1"/>
+      <w:numFmt w:val="bullet"/>
+      <w:lvlText w:val=""/>
+      <w:lvlJc w:val="left"/>
+      <w:pPr>
+        <w:ind w:left="4320" w:hanging="360"/>
+      </w:pPr>
+      <w:rPr>
+        <w:rFonts w:ascii="Wingdings" w:hAnsi="Wingdings" w:hint="default"/>
+      </w:rPr>
+    </w:lvl>
+    <w:lvl w:ilvl="6" w:tplc="04090001" w:tentative="1">
+      <w:start w:val="1"/>
+      <w:numFmt w:val="bullet"/>
+      <w:lvlText w:val=""/>
+      <w:lvlJc w:val="left"/>
+      <w:pPr>
+        <w:ind w:left="5040" w:hanging="360"/>
+      </w:pPr>
+      <w:rPr>
+        <w:rFonts w:ascii="Symbol" w:hAnsi="Symbol" w:hint="default"/>
+      </w:rPr>
+    </w:lvl>
+    <w:lvl w:ilvl="7" w:tplc="04090003" w:tentative="1">
+      <w:start w:val="1"/>
+      <w:numFmt w:val="bullet"/>
+      <w:lvlText w:val="o"/>
+      <w:lvlJc w:val="left"/>
+      <w:pPr>
+        <w:ind w:left="5760" w:hanging="360"/>
+      </w:pPr>
+      <w:rPr>
+        <w:rFonts w:ascii="Courier New" w:hAnsi="Courier New" w:cs="Courier New" w:hint="default"/>
+      </w:rPr>
+    </w:lvl>
+    <w:lvl w:ilvl="8" w:tplc="04090005" w:tentative="1">
+      <w:start w:val="1"/>
+      <w:numFmt w:val="bullet"/>
+      <w:lvlText w:val=""/>
+      <w:lvlJc w:val="left"/>
+      <w:pPr>
+        <w:ind w:left="6480" w:hanging="360"/>
+      </w:pPr>
+      <w:rPr>
+        <w:rFonts w:ascii="Wingdings" w:hAnsi="Wingdings" w:hint="default"/>
+      </w:rPr>
+    </w:lvl>
+  </w:abstractNum>
+  <w:abstractNum w:abstractNumId="10" w15:restartNumberingAfterBreak="0">
     <w:nsid w:val="79062B6C"/>
     <w:multiLevelType w:val="multilevel"/>
     <w:tmpl w:val="F5FEA284"/>
@@ -2261,13 +2492,16 @@
     <w:abstractNumId w:val="5"/>
   </w:num>
   <w:num w:numId="8">
-    <w:abstractNumId w:val="9"/>
+    <w:abstractNumId w:val="10"/>
   </w:num>
   <w:num w:numId="9">
     <w:abstractNumId w:val="0"/>
   </w:num>
   <w:num w:numId="10">
     <w:abstractNumId w:val="6"/>
+  </w:num>
+  <w:num w:numId="11">
+    <w:abstractNumId w:val="9"/>
   </w:num>
 </w:numbering>
 </file>
@@ -3440,6 +3674,16 @@
       </w:tblBorders>
     </w:tblPr>
   </w:style>
+  <w:style w:type="paragraph" w:styleId="Revision">
+    <w:name w:val="Revision"/>
+    <w:hidden/>
+    <w:uiPriority w:val="99"/>
+    <w:semiHidden/>
+    <w:rsid w:val="00600BA9"/>
+    <w:pPr>
+      <w:spacing w:after="0" w:line="240" w:lineRule="auto"/>
+    </w:pPr>
+  </w:style>
 </w:styles>
 </file>
 
@@ -3724,4 +3968,16 @@
   <a:objectDefaults/>
   <a:extraClrSchemeLst/>
 </a:theme>
+</file>
+
+<file path=customXml/item1.xml><?xml version="1.0" encoding="utf-8"?>
+<b:Sources xmlns:b="http://schemas.openxmlformats.org/officeDocument/2006/bibliography" xmlns="http://schemas.openxmlformats.org/officeDocument/2006/bibliography" SelectedStyle="\APASixthEditionOfficeOnline.xsl" StyleName="APA" Version="6"/>
+</file>
+
+<file path=customXml/itemProps1.xml><?xml version="1.0" encoding="utf-8"?>
+<ds:datastoreItem xmlns:ds="http://schemas.openxmlformats.org/officeDocument/2006/customXml" ds:itemID="{5D599677-31B0-48AC-871A-C1561923210B}">
+  <ds:schemaRefs>
+    <ds:schemaRef ds:uri="http://schemas.openxmlformats.org/officeDocument/2006/bibliography"/>
+  </ds:schemaRefs>
+</ds:datastoreItem>
 </file>